--- a/Generate-multiple-Word-documents/Console-App-.NET-Framework/Generate-multiple-Word-documents/LetterTemplate.docx
+++ b/Generate-multiple-Word-documents/Console-App-.NET-Framework/Generate-multiple-Word-documents/LetterTemplate.docx
@@ -20,8 +20,6 @@
             <w:tcW w:w="5509" w:type="dxa"/>
           </w:tcPr>
           <w:p>
-            <w:bookmarkStart w:id="0" w:name="_GoBack"/>
-            <w:bookmarkEnd w:id="0"/>
             <w:r>
               <w:rPr>
                 <w:noProof/>
@@ -29,8 +27,8 @@
               </w:rPr>
               <w:drawing>
                 <wp:inline distT="0" distB="0" distL="0" distR="0">
-                  <wp:extent cx="2295525" cy="652400"/>
-                  <wp:effectExtent l="0" t="0" r="0" b="0"/>
+                  <wp:extent cx="2055430" cy="663798"/>
+                  <wp:effectExtent l="0" t="0" r="2540" b="3175"/>
                   <wp:docPr id="2" name="Picture 2"/>
                   <wp:cNvGraphicFramePr>
                     <a:graphicFrameLocks xmlns:a="http://schemas.openxmlformats.org/drawingml/2006/main" noChangeAspect="1"/>
@@ -43,7 +41,7 @@
                           <pic:cNvPicPr/>
                         </pic:nvPicPr>
                         <pic:blipFill>
-                          <a:blip r:embed="rId4">
+                          <a:blip r:embed="rId4" cstate="print">
                             <a:extLst>
                               <a:ext uri="{28A0092B-C50C-407E-A947-70E740481C1C}">
                                 <a14:useLocalDpi xmlns:a14="http://schemas.microsoft.com/office/drawing/2010/main" val="0"/>
@@ -57,7 +55,7 @@
                         <pic:spPr>
                           <a:xfrm>
                             <a:off x="0" y="0"/>
-                            <a:ext cx="2335631" cy="663798"/>
+                            <a:ext cx="2055430" cy="663798"/>
                           </a:xfrm>
                           <a:prstGeom prst="rect">
                             <a:avLst/>
@@ -94,7 +92,7 @@
                 <w:sz w:val="20"/>
                 <w:szCs w:val="20"/>
               </w:rPr>
-              <w:t>Northwind Traders</w:t>
+              <w:t>Adventure Works Cycles</w:t>
             </w:r>
             <w:r>
               <w:rPr>
@@ -300,7 +298,7 @@
                 <w:noProof/>
                 <w:color w:val="000080"/>
               </w:rPr>
-              <w:t>August 7, 2019</w:t>
+              <w:t>August 23, 2019</w:t>
             </w:r>
             <w:r>
               <w:rPr>
@@ -518,7 +516,7 @@
                   <w:szCs w:val="20"/>
                   <w:lang w:val="fr-FR"/>
                 </w:rPr>
-                <w:t>info@northwindtraders.com</w:t>
+                <w:t>info@adventureworkscycles.com</w:t>
               </w:r>
             </w:hyperlink>
           </w:p>
@@ -1074,7 +1072,7 @@
           <w:b/>
           <w:color w:val="000080"/>
         </w:rPr>
-        <w:t>Northwind Traders</w:t>
+        <w:t>Adventure Works Cycles</w:t>
       </w:r>
       <w:r>
         <w:rPr>
@@ -1163,7 +1161,17 @@
           <w:sz w:val="20"/>
           <w:szCs w:val="20"/>
         </w:rPr>
-        <w:t>Northwind Traders,</w:t>
+        <w:t>Adventure Works Cycles</w:t>
+      </w:r>
+      <w:r>
+        <w:rPr>
+          <w:rFonts w:ascii="Bitstream Vera Serif" w:hAnsi="Bitstream Vera Serif"/>
+          <w:b/>
+          <w:color w:val="000080"/>
+          <w:sz w:val="20"/>
+          <w:szCs w:val="20"/>
+        </w:rPr>
+        <w:t>,</w:t>
       </w:r>
     </w:p>
     <w:p>
@@ -1181,7 +1189,18 @@
             <w:sz w:val="20"/>
             <w:szCs w:val="20"/>
           </w:rPr>
-          <w:t>http://www.northwindtraders.com/</w:t>
+          <w:t>http://www.adventureworkscycles.co</w:t>
+        </w:r>
+        <w:bookmarkStart w:id="0" w:name="_GoBack"/>
+        <w:bookmarkEnd w:id="0"/>
+        <w:r>
+          <w:rPr>
+            <w:rStyle w:val="Hyperlink"/>
+            <w:rFonts w:ascii="Bitstream Vera Serif" w:hAnsi="Bitstream Vera Serif"/>
+            <w:sz w:val="20"/>
+            <w:szCs w:val="20"/>
+          </w:rPr>
+          <w:t>m/</w:t>
         </w:r>
       </w:hyperlink>
     </w:p>
